--- a/service/服务器配置.docx
+++ b/service/服务器配置.docx
@@ -27,8 +27,13 @@
         <w:t xml:space="preserve">需要用得到的工具 </w:t>
       </w:r>
       <w:r>
-        <w:t xml:space="preserve"> windows: putty  winscp</w:t>
-      </w:r>
+        <w:t xml:space="preserve"> windows: putty  </w:t>
+      </w:r>
+      <w:proofErr w:type="spellStart"/>
+      <w:r>
+        <w:t>winscp</w:t>
+      </w:r>
+      <w:proofErr w:type="spellEnd"/>
       <w:r>
         <w:t xml:space="preserve"> </w:t>
       </w:r>
@@ -36,14 +41,21 @@
         <w:t>;</w:t>
       </w:r>
       <w:r>
-        <w:t xml:space="preserve">  macos : transmit</w:t>
-      </w:r>
-    </w:p>
-    <w:p/>
-    <w:p>
-      <w:pPr>
-        <w:rPr>
-          <w:rFonts w:hint="eastAsia"/>
+        <w:t xml:space="preserve">  </w:t>
+      </w:r>
+      <w:proofErr w:type="spellStart"/>
+      <w:r>
+        <w:t>macos</w:t>
+      </w:r>
+      <w:proofErr w:type="spellEnd"/>
+      <w:r>
+        <w:t xml:space="preserve"> : transmit</w:t>
+      </w:r>
+    </w:p>
+    <w:p/>
+    <w:p>
+      <w:pPr>
+        <w:rPr>
           <w:b/>
         </w:rPr>
       </w:pPr>
@@ -66,7 +78,7 @@
         <w:widowControl/>
         <w:jc w:val="left"/>
         <w:rPr>
-          <w:rFonts w:ascii="宋体" w:eastAsia="宋体" w:hAnsi="宋体" w:cs="宋体" w:hint="eastAsia"/>
+          <w:rFonts w:ascii="宋体" w:eastAsia="宋体" w:hAnsi="宋体" w:cs="宋体"/>
           <w:kern w:val="0"/>
           <w:sz w:val="24"/>
         </w:rPr>
@@ -93,12 +105,10 @@
       </w:r>
     </w:p>
     <w:p>
-      <w:pPr>
-        <w:rPr>
-          <w:rFonts w:hint="eastAsia"/>
-        </w:rPr>
-      </w:pPr>
-      <w:r>
+      <w:r>
+        <w:rPr>
+          <w:noProof/>
+        </w:rPr>
         <w:drawing>
           <wp:inline distT="0" distB="0" distL="0" distR="0" wp14:anchorId="1988145C" wp14:editId="4A12DFBE">
             <wp:extent cx="3279730" cy="1330859"/>
@@ -143,6 +153,7 @@
           <w:b/>
         </w:rPr>
       </w:pPr>
+      <w:proofErr w:type="spellStart"/>
       <w:r>
         <w:rPr>
           <w:b/>
@@ -154,7 +165,15 @@
           <w:rFonts w:hint="eastAsia"/>
           <w:b/>
         </w:rPr>
-        <w:t>inscp下载</w:t>
+        <w:t>inscp</w:t>
+      </w:r>
+      <w:proofErr w:type="spellEnd"/>
+      <w:r>
+        <w:rPr>
+          <w:rFonts w:hint="eastAsia"/>
+          <w:b/>
+        </w:rPr>
+        <w:t>下载</w:t>
       </w:r>
     </w:p>
     <w:p>
@@ -181,15 +200,12 @@
       </w:hyperlink>
     </w:p>
     <w:p/>
-    <w:p>
-      <w:pPr>
-        <w:rPr>
-          <w:rFonts w:hint="eastAsia"/>
-        </w:rPr>
-      </w:pPr>
-    </w:p>
-    <w:p>
-      <w:r>
+    <w:p/>
+    <w:p>
+      <w:r>
+        <w:rPr>
+          <w:noProof/>
+        </w:rPr>
         <w:drawing>
           <wp:inline distT="0" distB="0" distL="0" distR="0" wp14:anchorId="673301AF" wp14:editId="3878442A">
             <wp:extent cx="2623794" cy="2435383"/>
@@ -233,7 +249,6 @@
     <w:p>
       <w:pPr>
         <w:rPr>
-          <w:rFonts w:hint="eastAsia"/>
           <w:b/>
         </w:rPr>
       </w:pPr>
@@ -252,11 +267,6 @@
       </w:r>
     </w:p>
     <w:p>
-      <w:pPr>
-        <w:rPr>
-          <w:rFonts w:hint="eastAsia"/>
-        </w:rPr>
-      </w:pPr>
       <w:r>
         <w:tab/>
         <w:t>~</w:t>
@@ -281,11 +291,6 @@
       </w:r>
     </w:p>
     <w:p>
-      <w:pPr>
-        <w:rPr>
-          <w:rFonts w:hint="eastAsia"/>
-        </w:rPr>
-      </w:pPr>
       <w:r>
         <w:tab/>
       </w:r>
@@ -311,11 +316,6 @@
       </w:r>
     </w:p>
     <w:p>
-      <w:pPr>
-        <w:rPr>
-          <w:rFonts w:hint="eastAsia"/>
-        </w:rPr>
-      </w:pPr>
       <w:r>
         <w:tab/>
       </w:r>
@@ -336,41 +336,19 @@
       </w:r>
     </w:p>
     <w:p>
-      <w:pPr>
-        <w:rPr>
-          <w:rFonts w:hint="eastAsia"/>
-        </w:rPr>
-      </w:pPr>
       <w:r>
         <w:tab/>
       </w:r>
     </w:p>
-    <w:p>
-      <w:pPr>
-        <w:rPr>
-          <w:rFonts w:hint="eastAsia"/>
-        </w:rPr>
-      </w:pPr>
-    </w:p>
-    <w:p/>
-    <w:p/>
-    <w:p/>
-    <w:p/>
-    <w:p/>
-    <w:p/>
-    <w:p>
-      <w:pPr>
-        <w:rPr>
-          <w:rFonts w:hint="eastAsia"/>
-        </w:rPr>
-      </w:pPr>
-    </w:p>
-    <w:p>
-      <w:pPr>
-        <w:rPr>
-          <w:rFonts w:hint="eastAsia"/>
-        </w:rPr>
-      </w:pPr>
+    <w:p/>
+    <w:p/>
+    <w:p/>
+    <w:p/>
+    <w:p/>
+    <w:p/>
+    <w:p/>
+    <w:p/>
+    <w:p>
       <w:r>
         <w:rPr>
           <w:rFonts w:hint="eastAsia"/>
@@ -417,75 +395,17 @@
           <w:sz w:val="24"/>
         </w:rPr>
       </w:pPr>
-      <w:r>
-        <w:rPr>
-          <w:rFonts w:ascii="宋体" w:eastAsia="宋体" w:hAnsi="宋体" w:cs="宋体"/>
-          <w:color w:val="0000FF"/>
-          <w:kern w:val="0"/>
-          <w:sz w:val="24"/>
-          <w:u w:val="single"/>
-        </w:rPr>
-        <w:fldChar w:fldCharType="begin"/>
-      </w:r>
-      <w:r>
-        <w:rPr>
-          <w:rFonts w:ascii="宋体" w:eastAsia="宋体" w:hAnsi="宋体" w:cs="宋体"/>
-          <w:color w:val="0000FF"/>
-          <w:kern w:val="0"/>
-          <w:sz w:val="24"/>
-          <w:u w:val="single"/>
-        </w:rPr>
-        <w:instrText xml:space="preserve"> HYPERLINK "</w:instrText>
-      </w:r>
-      <w:r>
-        <w:rPr>
-          <w:rFonts w:ascii="宋体" w:eastAsia="宋体" w:hAnsi="宋体" w:cs="宋体"/>
-          <w:color w:val="0000FF"/>
-          <w:kern w:val="0"/>
-          <w:sz w:val="24"/>
-          <w:u w:val="single"/>
-        </w:rPr>
-        <w:instrText>https://nodejs.org/zh-cn/download/</w:instrText>
-      </w:r>
-      <w:r>
-        <w:rPr>
-          <w:rFonts w:ascii="宋体" w:eastAsia="宋体" w:hAnsi="宋体" w:cs="宋体"/>
-          <w:color w:val="0000FF"/>
-          <w:kern w:val="0"/>
-          <w:sz w:val="24"/>
-          <w:u w:val="single"/>
-        </w:rPr>
-        <w:instrText xml:space="preserve">" </w:instrText>
-      </w:r>
-      <w:r>
-        <w:rPr>
-          <w:rFonts w:ascii="宋体" w:eastAsia="宋体" w:hAnsi="宋体" w:cs="宋体"/>
-          <w:color w:val="0000FF"/>
-          <w:kern w:val="0"/>
-          <w:sz w:val="24"/>
-          <w:u w:val="single"/>
-        </w:rPr>
-        <w:fldChar w:fldCharType="separate"/>
-      </w:r>
-      <w:r>
-        <w:rPr>
-          <w:rStyle w:val="a3"/>
-          <w:rFonts w:ascii="宋体" w:eastAsia="宋体" w:hAnsi="宋体" w:cs="宋体"/>
-          <w:kern w:val="0"/>
-          <w:sz w:val="24"/>
-        </w:rPr>
-        <w:t>https://nodejs.org/zh-cn/download/</w:t>
-      </w:r>
-      <w:r>
-        <w:rPr>
-          <w:rFonts w:ascii="宋体" w:eastAsia="宋体" w:hAnsi="宋体" w:cs="宋体"/>
-          <w:color w:val="0000FF"/>
-          <w:kern w:val="0"/>
-          <w:sz w:val="24"/>
-          <w:u w:val="single"/>
-        </w:rPr>
-        <w:fldChar w:fldCharType="end"/>
-      </w:r>
+      <w:hyperlink r:id="rId9" w:history="1">
+        <w:r>
+          <w:rPr>
+            <w:rStyle w:val="a3"/>
+            <w:rFonts w:ascii="宋体" w:eastAsia="宋体" w:hAnsi="宋体" w:cs="宋体"/>
+            <w:kern w:val="0"/>
+            <w:sz w:val="24"/>
+          </w:rPr>
+          <w:t>https://nodejs.org/zh-cn/download/</w:t>
+        </w:r>
+      </w:hyperlink>
     </w:p>
     <w:p/>
     <w:p>
@@ -518,12 +438,14 @@
       <w:r>
         <w:t xml:space="preserve"> -</w:t>
       </w:r>
+      <w:proofErr w:type="spellStart"/>
       <w:r>
         <w:rPr>
           <w:rFonts w:hint="eastAsia"/>
         </w:rPr>
         <w:t>xvf</w:t>
       </w:r>
+      <w:proofErr w:type="spellEnd"/>
       <w:r>
         <w:t xml:space="preserve"> </w:t>
       </w:r>
@@ -544,9 +466,6 @@
       <w:pPr>
         <w:pStyle w:val="a4"/>
         <w:ind w:left="360" w:firstLineChars="0" w:firstLine="0"/>
-        <w:rPr>
-          <w:rFonts w:hint="eastAsia"/>
-        </w:rPr>
       </w:pPr>
       <w:r>
         <w:rPr>
@@ -573,13 +492,7 @@
         <w:t>会自动补全文件名)</w:t>
       </w:r>
     </w:p>
-    <w:p>
-      <w:pPr>
-        <w:rPr>
-          <w:rFonts w:hint="eastAsia"/>
-        </w:rPr>
-      </w:pPr>
-    </w:p>
+    <w:p/>
     <w:p>
       <w:pPr>
         <w:pStyle w:val="a4"/>
@@ -620,7 +533,15 @@
         <w:ind w:left="360"/>
       </w:pPr>
       <w:r>
-        <w:t>ln -s /node-v12/bin/node /usr/local/bin/node</w:t>
+        <w:t>ln -s /node-v12/bin/node /</w:t>
+      </w:r>
+      <w:proofErr w:type="spellStart"/>
+      <w:r>
+        <w:t>usr</w:t>
+      </w:r>
+      <w:proofErr w:type="spellEnd"/>
+      <w:r>
+        <w:t>/local/bin/node</w:t>
       </w:r>
     </w:p>
     <w:p>
@@ -629,8 +550,29 @@
         <w:ind w:left="360"/>
       </w:pPr>
       <w:r>
-        <w:t>ln -s /node-v12/bin/npm /usr/local/bin/npm</w:t>
-      </w:r>
+        <w:t>ln -s /node-v12/bin/</w:t>
+      </w:r>
+      <w:proofErr w:type="spellStart"/>
+      <w:r>
+        <w:t>npm</w:t>
+      </w:r>
+      <w:proofErr w:type="spellEnd"/>
+      <w:r>
+        <w:t xml:space="preserve"> /</w:t>
+      </w:r>
+      <w:proofErr w:type="spellStart"/>
+      <w:r>
+        <w:t>usr</w:t>
+      </w:r>
+      <w:proofErr w:type="spellEnd"/>
+      <w:r>
+        <w:t>/local/bin/</w:t>
+      </w:r>
+      <w:proofErr w:type="spellStart"/>
+      <w:r>
+        <w:t>npm</w:t>
+      </w:r>
+      <w:proofErr w:type="spellEnd"/>
     </w:p>
     <w:p>
       <w:pPr>
@@ -644,7 +586,15 @@
         <w:ind w:left="720" w:firstLineChars="0" w:firstLine="60"/>
       </w:pPr>
       <w:r>
-        <w:t>ln -s &lt;node的文件目录&gt; /usr/local/bin/&lt;你要配置的环境变量&gt;</w:t>
+        <w:t>ln -s &lt;node的文件目录&gt; /</w:t>
+      </w:r>
+      <w:proofErr w:type="spellStart"/>
+      <w:r>
+        <w:t>usr</w:t>
+      </w:r>
+      <w:proofErr w:type="spellEnd"/>
+      <w:r>
+        <w:t>/local/bin/&lt;你要配置的环境变量&gt;</w:t>
       </w:r>
     </w:p>
     <w:p/>
@@ -659,7 +609,15 @@
     <w:p>
       <w:r>
         <w:tab/>
-        <w:t xml:space="preserve">node -v     npm -v     </w:t>
+        <w:t xml:space="preserve">node -v     </w:t>
+      </w:r>
+      <w:proofErr w:type="spellStart"/>
+      <w:r>
+        <w:t>npm</w:t>
+      </w:r>
+      <w:proofErr w:type="spellEnd"/>
+      <w:r>
+        <w:t xml:space="preserve"> -v     </w:t>
       </w:r>
       <w:r>
         <w:rPr>
@@ -671,11 +629,6 @@
     <w:p/>
     <w:p/>
     <w:p>
-      <w:pPr>
-        <w:rPr>
-          <w:rFonts w:hint="eastAsia"/>
-        </w:rPr>
-      </w:pPr>
       <w:r>
         <w:rPr>
           <w:rFonts w:hint="eastAsia"/>
@@ -690,10 +643,10 @@
     <w:p>
       <w:pPr>
         <w:rPr>
-          <w:rFonts w:hint="eastAsia"/>
-          <w:b/>
-        </w:rPr>
-      </w:pPr>
+          <w:b/>
+        </w:rPr>
+      </w:pPr>
+      <w:proofErr w:type="spellStart"/>
       <w:r>
         <w:rPr>
           <w:rFonts w:hint="eastAsia"/>
@@ -701,6 +654,7 @@
         </w:rPr>
         <w:t>mongodb</w:t>
       </w:r>
+      <w:proofErr w:type="spellEnd"/>
       <w:r>
         <w:rPr>
           <w:rFonts w:hint="eastAsia"/>
@@ -749,7 +703,7 @@
           <w:sz w:val="24"/>
         </w:rPr>
       </w:pPr>
-      <w:hyperlink r:id="rId9" w:history="1">
+      <w:hyperlink r:id="rId10" w:history="1">
         <w:r>
           <w:rPr>
             <w:rStyle w:val="a3"/>
@@ -779,6 +733,7 @@
       <w:r>
         <w:rPr>
           <w:b/>
+          <w:noProof/>
         </w:rPr>
         <w:drawing>
           <wp:inline distT="0" distB="0" distL="0" distR="0" wp14:anchorId="721E8A3B" wp14:editId="226A014A">
@@ -796,7 +751,7 @@
                     <pic:cNvPicPr/>
                   </pic:nvPicPr>
                   <pic:blipFill>
-                    <a:blip r:embed="rId10"/>
+                    <a:blip r:embed="rId11"/>
                     <a:stretch>
                       <a:fillRect/>
                     </a:stretch>
@@ -864,37 +819,45 @@
         <w:rPr>
           <w:rFonts w:hint="eastAsia"/>
         </w:rPr>
-        <w:t>使用wget下载</w:t>
-      </w:r>
-    </w:p>
-    <w:p>
-      <w:r>
-        <w:rPr>
-          <w:b/>
-        </w:rPr>
-        <w:t xml:space="preserve">wget </w:t>
-      </w:r>
-      <w:hyperlink r:id="rId11" w:history="1">
+        <w:t>使用</w:t>
+      </w:r>
+      <w:proofErr w:type="spellStart"/>
+      <w:r>
+        <w:rPr>
+          <w:rFonts w:hint="eastAsia"/>
+        </w:rPr>
+        <w:t>wget</w:t>
+      </w:r>
+      <w:proofErr w:type="spellEnd"/>
+      <w:r>
+        <w:rPr>
+          <w:rFonts w:hint="eastAsia"/>
+        </w:rPr>
+        <w:t>下载</w:t>
+      </w:r>
+    </w:p>
+    <w:p>
+      <w:proofErr w:type="spellStart"/>
+      <w:r>
+        <w:rPr>
+          <w:b/>
+        </w:rPr>
+        <w:t>wget</w:t>
+      </w:r>
+      <w:proofErr w:type="spellEnd"/>
+      <w:r>
+        <w:rPr>
+          <w:b/>
+        </w:rPr>
+        <w:t xml:space="preserve"> </w:t>
+      </w:r>
+      <w:hyperlink r:id="rId12" w:history="1">
         <w:r>
           <w:rPr>
             <w:rStyle w:val="a3"/>
             <w:b/>
           </w:rPr>
-          <w:t>https://fastdl.mong</w:t>
-        </w:r>
-        <w:r>
-          <w:rPr>
-            <w:rStyle w:val="a3"/>
-            <w:b/>
-          </w:rPr>
-          <w:t>o</w:t>
-        </w:r>
-        <w:r>
-          <w:rPr>
-            <w:rStyle w:val="a3"/>
-            <w:b/>
-          </w:rPr>
-          <w:t>db.org/linux/mongodb-linux-x86_64-rhel70-4.2.3.tgz</w:t>
+          <w:t>https://fastdl.mongodb.org/linux/mongodb-linux-x86_64-rhel70-4.2.3.tgz</w:t>
         </w:r>
       </w:hyperlink>
     </w:p>
@@ -910,7 +873,15 @@
     <w:p>
       <w:r>
         <w:tab/>
-        <w:t>tar zxvf mongodb.tgz</w:t>
+        <w:t xml:space="preserve">tar </w:t>
+      </w:r>
+      <w:proofErr w:type="spellStart"/>
+      <w:r>
+        <w:t>zxvf</w:t>
+      </w:r>
+      <w:proofErr w:type="spellEnd"/>
+      <w:r>
+        <w:t xml:space="preserve"> mongodb.tgz</w:t>
       </w:r>
     </w:p>
     <w:p/>
@@ -924,11 +895,6 @@
       </w:r>
     </w:p>
     <w:p>
-      <w:pPr>
-        <w:rPr>
-          <w:rFonts w:hint="eastAsia"/>
-        </w:rPr>
-      </w:pPr>
       <w:r>
         <w:tab/>
         <w:t xml:space="preserve">data   </w:t>
@@ -978,8 +944,13 @@
         </w:rPr>
         <w:t>在/</w:t>
       </w:r>
-      <w:r>
-        <w:t xml:space="preserve">etc/profile </w:t>
+      <w:proofErr w:type="spellStart"/>
+      <w:r>
+        <w:t>etc</w:t>
+      </w:r>
+      <w:proofErr w:type="spellEnd"/>
+      <w:r>
+        <w:t xml:space="preserve">/profile </w:t>
       </w:r>
       <w:r>
         <w:rPr>
@@ -990,35 +961,50 @@
     </w:p>
     <w:p>
       <w:r>
-        <w:t>export PATH=/mongodb/bin:$PATH</w:t>
-      </w:r>
-    </w:p>
-    <w:p/>
-    <w:p/>
-    <w:p>
-      <w:pPr>
-        <w:rPr>
-          <w:rFonts w:hint="eastAsia"/>
-        </w:rPr>
-      </w:pPr>
+        <w:t>export PATH=/</w:t>
+      </w:r>
+      <w:proofErr w:type="spellStart"/>
+      <w:r>
+        <w:t>mongodb</w:t>
+      </w:r>
+      <w:proofErr w:type="spellEnd"/>
+      <w:r>
+        <w:t>/</w:t>
+      </w:r>
+      <w:proofErr w:type="gramStart"/>
+      <w:r>
+        <w:t>bin:$</w:t>
+      </w:r>
+      <w:proofErr w:type="gramEnd"/>
+      <w:r>
+        <w:t>PATH</w:t>
+      </w:r>
+    </w:p>
+    <w:p/>
+    <w:p/>
+    <w:p>
       <w:r>
         <w:rPr>
           <w:rFonts w:hint="eastAsia"/>
         </w:rPr>
         <w:t>在</w:t>
       </w:r>
+      <w:proofErr w:type="spellStart"/>
       <w:r>
         <w:t>mongodb</w:t>
       </w:r>
+      <w:proofErr w:type="spellEnd"/>
       <w:r>
         <w:rPr>
           <w:rFonts w:hint="eastAsia"/>
         </w:rPr>
         <w:t xml:space="preserve">的bin目录中创建 文件 </w:t>
       </w:r>
+      <w:proofErr w:type="spellStart"/>
       <w:r>
         <w:t>mongodb.conf</w:t>
       </w:r>
+      <w:proofErr w:type="spellEnd"/>
       <w:r>
         <w:t xml:space="preserve">;  </w:t>
       </w:r>
@@ -1030,13 +1016,39 @@
       </w:r>
     </w:p>
     <w:p>
-      <w:r>
-        <w:t>dbpath = /mongodb/data  #数据目录</w:t>
-      </w:r>
-    </w:p>
-    <w:p>
-      <w:r>
-        <w:t>logpath = /mongodb/logs/mongodb.log  #日志</w:t>
+      <w:proofErr w:type="spellStart"/>
+      <w:r>
+        <w:t>dbpath</w:t>
+      </w:r>
+      <w:proofErr w:type="spellEnd"/>
+      <w:r>
+        <w:t xml:space="preserve"> = /</w:t>
+      </w:r>
+      <w:proofErr w:type="spellStart"/>
+      <w:r>
+        <w:t>mongodb</w:t>
+      </w:r>
+      <w:proofErr w:type="spellEnd"/>
+      <w:r>
+        <w:t>/data  #数据目录</w:t>
+      </w:r>
+    </w:p>
+    <w:p>
+      <w:proofErr w:type="spellStart"/>
+      <w:r>
+        <w:t>logpath</w:t>
+      </w:r>
+      <w:proofErr w:type="spellEnd"/>
+      <w:r>
+        <w:t xml:space="preserve"> = /</w:t>
+      </w:r>
+      <w:proofErr w:type="spellStart"/>
+      <w:r>
+        <w:t>mongodb</w:t>
+      </w:r>
+      <w:proofErr w:type="spellEnd"/>
+      <w:r>
+        <w:t>/logs/mongodb.log  #日志</w:t>
       </w:r>
     </w:p>
     <w:p>
@@ -1050,13 +1062,7 @@
       </w:r>
     </w:p>
     <w:p/>
-    <w:p>
-      <w:pPr>
-        <w:rPr>
-          <w:rFonts w:hint="eastAsia"/>
-        </w:rPr>
-      </w:pPr>
-    </w:p>
+    <w:p/>
     <w:p>
       <w:r>
         <w:rPr>
@@ -1074,8 +1080,21 @@
         <w:t xml:space="preserve">敲： </w:t>
       </w:r>
       <w:r>
-        <w:t xml:space="preserve"> ./mongod -f mongodb.conf</w:t>
-      </w:r>
+        <w:t xml:space="preserve"> ./</w:t>
+      </w:r>
+      <w:proofErr w:type="spellStart"/>
+      <w:r>
+        <w:t>mongod</w:t>
+      </w:r>
+      <w:proofErr w:type="spellEnd"/>
+      <w:r>
+        <w:t xml:space="preserve"> -f </w:t>
+      </w:r>
+      <w:proofErr w:type="spellStart"/>
+      <w:r>
+        <w:t>mongodb.conf</w:t>
+      </w:r>
+      <w:proofErr w:type="spellEnd"/>
     </w:p>
     <w:p/>
     <w:p/>
@@ -1096,7 +1115,6 @@
     <w:p>
       <w:pPr>
         <w:rPr>
-          <w:rFonts w:hint="eastAsia"/>
           <w:b/>
         </w:rPr>
       </w:pPr>
@@ -1113,12 +1131,42 @@
         </w:rPr>
         <w:t>打开 /</w:t>
       </w:r>
-      <w:r>
-        <w:rPr>
-          <w:b/>
-        </w:rPr>
-        <w:t>etc/rc.d/rc.local</w:t>
-      </w:r>
+      <w:proofErr w:type="spellStart"/>
+      <w:r>
+        <w:rPr>
+          <w:b/>
+        </w:rPr>
+        <w:t>etc</w:t>
+      </w:r>
+      <w:proofErr w:type="spellEnd"/>
+      <w:r>
+        <w:rPr>
+          <w:b/>
+        </w:rPr>
+        <w:t>/</w:t>
+      </w:r>
+      <w:proofErr w:type="spellStart"/>
+      <w:r>
+        <w:rPr>
+          <w:b/>
+        </w:rPr>
+        <w:t>rc.d</w:t>
+      </w:r>
+      <w:proofErr w:type="spellEnd"/>
+      <w:r>
+        <w:rPr>
+          <w:b/>
+        </w:rPr>
+        <w:t>/</w:t>
+      </w:r>
+      <w:proofErr w:type="spellStart"/>
+      <w:r>
+        <w:rPr>
+          <w:b/>
+        </w:rPr>
+        <w:t>rc.local</w:t>
+      </w:r>
+      <w:proofErr w:type="spellEnd"/>
       <w:r>
         <w:rPr>
           <w:b/>
@@ -1150,44 +1198,715 @@
           <w:rFonts w:hint="eastAsia"/>
           <w:b/>
         </w:rPr>
-        <w:t>（注意此文件权限问题</w:t>
+        <w:t>（注意此文件权限问题）</w:t>
+      </w:r>
+    </w:p>
+    <w:p>
+      <w:pPr>
+        <w:rPr>
+          <w:b/>
+        </w:rPr>
+      </w:pPr>
+    </w:p>
+    <w:p>
+      <w:pPr>
+        <w:rPr>
+          <w:b/>
+        </w:rPr>
+      </w:pPr>
+      <w:r>
+        <w:rPr>
+          <w:b/>
+        </w:rPr>
+        <w:tab/>
+      </w:r>
+      <w:r>
+        <w:rPr>
+          <w:b/>
+        </w:rPr>
+        <w:t>/</w:t>
+      </w:r>
+      <w:proofErr w:type="spellStart"/>
+      <w:r>
+        <w:rPr>
+          <w:b/>
+        </w:rPr>
+        <w:t>mongodb</w:t>
+      </w:r>
+      <w:proofErr w:type="spellEnd"/>
+      <w:r>
+        <w:rPr>
+          <w:b/>
+        </w:rPr>
+        <w:t>/bin/</w:t>
+      </w:r>
+      <w:proofErr w:type="spellStart"/>
+      <w:r>
+        <w:rPr>
+          <w:b/>
+        </w:rPr>
+        <w:t>mongod</w:t>
+      </w:r>
+      <w:proofErr w:type="spellEnd"/>
+      <w:r>
+        <w:rPr>
+          <w:b/>
+        </w:rPr>
+        <w:t xml:space="preserve"> -f /</w:t>
+      </w:r>
+      <w:proofErr w:type="spellStart"/>
+      <w:r>
+        <w:rPr>
+          <w:b/>
+        </w:rPr>
+        <w:t>mongodb</w:t>
+      </w:r>
+      <w:proofErr w:type="spellEnd"/>
+      <w:r>
+        <w:rPr>
+          <w:b/>
+        </w:rPr>
+        <w:t>/bin/</w:t>
+      </w:r>
+      <w:proofErr w:type="spellStart"/>
+      <w:r>
+        <w:rPr>
+          <w:b/>
+        </w:rPr>
+        <w:t>mongodb.conf</w:t>
+      </w:r>
+      <w:proofErr w:type="spellEnd"/>
+    </w:p>
+    <w:p>
+      <w:pPr>
+        <w:rPr>
+          <w:b/>
+        </w:rPr>
+      </w:pPr>
+    </w:p>
+    <w:p>
+      <w:pPr>
+        <w:rPr>
+          <w:b/>
+        </w:rPr>
+      </w:pPr>
+    </w:p>
+    <w:p>
+      <w:pPr>
+        <w:rPr>
+          <w:b/>
+        </w:rPr>
+      </w:pPr>
+    </w:p>
+    <w:p>
+      <w:pPr>
+        <w:rPr>
+          <w:b/>
+        </w:rPr>
+      </w:pPr>
+    </w:p>
+    <w:p>
+      <w:pPr>
+        <w:rPr>
+          <w:b/>
+        </w:rPr>
+      </w:pPr>
+    </w:p>
+    <w:p>
+      <w:pPr>
+        <w:rPr>
+          <w:b/>
+        </w:rPr>
+      </w:pPr>
+    </w:p>
+    <w:p>
+      <w:pPr>
+        <w:rPr>
+          <w:b/>
+        </w:rPr>
+      </w:pPr>
+    </w:p>
+    <w:p>
+      <w:pPr>
+        <w:rPr>
+          <w:b/>
+        </w:rPr>
+      </w:pPr>
+    </w:p>
+    <w:p>
+      <w:pPr>
+        <w:rPr>
+          <w:b/>
+        </w:rPr>
+      </w:pPr>
+    </w:p>
+    <w:p>
+      <w:pPr>
+        <w:rPr>
+          <w:b/>
+        </w:rPr>
+      </w:pPr>
+    </w:p>
+    <w:p>
+      <w:pPr>
+        <w:rPr>
+          <w:b/>
+        </w:rPr>
+      </w:pPr>
+    </w:p>
+    <w:p>
+      <w:pPr>
+        <w:rPr>
+          <w:b/>
+        </w:rPr>
+      </w:pPr>
+    </w:p>
+    <w:p>
+      <w:pPr>
+        <w:rPr>
+          <w:b/>
+        </w:rPr>
+      </w:pPr>
+    </w:p>
+    <w:p>
+      <w:pPr>
+        <w:rPr>
+          <w:rFonts w:hint="eastAsia"/>
+          <w:b/>
+        </w:rPr>
+      </w:pPr>
+    </w:p>
+    <w:p>
+      <w:pPr>
+        <w:rPr>
+          <w:b/>
+        </w:rPr>
+      </w:pPr>
+      <w:r>
+        <w:rPr>
+          <w:b/>
+        </w:rPr>
+        <w:lastRenderedPageBreak/>
+        <w:t>N</w:t>
+      </w:r>
+      <w:r>
+        <w:rPr>
+          <w:rFonts w:hint="eastAsia"/>
+          <w:b/>
+        </w:rPr>
+        <w:t>ode项目</w:t>
+      </w:r>
+      <w:r>
+        <w:rPr>
+          <w:rFonts w:hint="eastAsia"/>
+          <w:b/>
+        </w:rPr>
+        <w:t xml:space="preserve"> 启动</w:t>
+      </w:r>
+      <w:r>
+        <w:rPr>
+          <w:rFonts w:hint="eastAsia"/>
+          <w:b/>
+        </w:rPr>
+        <w:t>，</w:t>
+      </w:r>
+    </w:p>
+    <w:p>
+      <w:r>
+        <w:t xml:space="preserve">pm2 </w:t>
+      </w:r>
+      <w:r>
+        <w:rPr>
+          <w:rFonts w:hint="eastAsia"/>
+        </w:rPr>
+        <w:t>start</w:t>
+      </w:r>
+      <w:r>
+        <w:t xml:space="preserve"> </w:t>
+      </w:r>
+      <w:r>
+        <w:rPr>
+          <w:rFonts w:hint="eastAsia"/>
+        </w:rPr>
+        <w:t>文件</w:t>
+      </w:r>
+      <w:r>
+        <w:t xml:space="preserve">  </w:t>
+      </w:r>
+      <w:r>
+        <w:rPr>
+          <w:rFonts w:hint="eastAsia"/>
+        </w:rPr>
+        <w:t>（完整的文件名包括后缀）</w:t>
+      </w:r>
+    </w:p>
+    <w:p>
+      <w:r>
+        <w:rPr>
+          <w:rFonts w:hint="eastAsia"/>
+        </w:rPr>
+        <w:t>p</w:t>
+      </w:r>
+      <w:r>
+        <w:t xml:space="preserve">m2 restart </w:t>
+      </w:r>
+      <w:r>
+        <w:rPr>
+          <w:rFonts w:hint="eastAsia"/>
+        </w:rPr>
+        <w:t>文件</w:t>
+      </w:r>
+      <w:r>
+        <w:t>|</w:t>
+      </w:r>
+      <w:r>
+        <w:rPr>
+          <w:rFonts w:hint="eastAsia"/>
+        </w:rPr>
+        <w:t>id</w:t>
+      </w:r>
+      <w:r>
+        <w:t xml:space="preserve">| </w:t>
+      </w:r>
+      <w:r>
+        <w:rPr>
+          <w:rFonts w:hint="eastAsia"/>
+        </w:rPr>
+        <w:t>name</w:t>
+      </w:r>
+    </w:p>
+    <w:p/>
+    <w:p>
+      <w:r>
+        <w:rPr>
+          <w:rFonts w:hint="eastAsia"/>
+        </w:rPr>
+        <w:t>p</w:t>
+      </w:r>
+      <w:r>
+        <w:t xml:space="preserve">m2 start index.js –name news  </w:t>
+      </w:r>
+      <w:r>
+        <w:rPr>
+          <w:rFonts w:hint="eastAsia"/>
+        </w:rPr>
+        <w:t>自定义名称</w:t>
+      </w:r>
+    </w:p>
+    <w:p>
+      <w:r>
+        <w:rPr>
+          <w:rFonts w:hint="eastAsia"/>
+        </w:rPr>
+        <w:t>p</w:t>
+      </w:r>
+      <w:r>
+        <w:t>m2 start index.js –</w:t>
+      </w:r>
+      <w:r>
+        <w:rPr>
+          <w:rFonts w:hint="eastAsia"/>
+        </w:rPr>
+        <w:t>watch</w:t>
+      </w:r>
+      <w:r>
+        <w:t xml:space="preserve">  </w:t>
+      </w:r>
+      <w:r>
+        <w:rPr>
+          <w:rFonts w:hint="eastAsia"/>
+        </w:rPr>
+        <w:t>监听文件改动自动重启</w:t>
+      </w:r>
+    </w:p>
+    <w:p>
+      <w:pPr>
+        <w:rPr>
+          <w:rFonts w:hint="eastAsia"/>
+        </w:rPr>
+      </w:pPr>
+    </w:p>
+    <w:p>
+      <w:r>
+        <w:rPr>
+          <w:rFonts w:hint="eastAsia"/>
+        </w:rPr>
+        <w:t>p</w:t>
+      </w:r>
+      <w:r>
+        <w:t xml:space="preserve">m2 restart </w:t>
+      </w:r>
+      <w:r>
+        <w:rPr>
+          <w:rFonts w:hint="eastAsia"/>
+        </w:rPr>
+        <w:t>文件</w:t>
+      </w:r>
+      <w:r>
+        <w:t>|</w:t>
+      </w:r>
+      <w:r>
+        <w:rPr>
+          <w:rFonts w:hint="eastAsia"/>
+        </w:rPr>
+        <w:t>id</w:t>
+      </w:r>
+      <w:r>
+        <w:t xml:space="preserve">| </w:t>
+      </w:r>
+      <w:r>
+        <w:rPr>
+          <w:rFonts w:hint="eastAsia"/>
+        </w:rPr>
+        <w:t>name</w:t>
+      </w:r>
+      <w:r>
+        <w:t xml:space="preserve">   </w:t>
+      </w:r>
+      <w:r>
+        <w:rPr>
+          <w:rFonts w:hint="eastAsia"/>
+        </w:rPr>
+        <w:t>重启服务</w:t>
+      </w:r>
+    </w:p>
+    <w:p/>
+    <w:p>
+      <w:r>
+        <w:t xml:space="preserve">pm2 stop </w:t>
+      </w:r>
+      <w:r>
+        <w:rPr>
+          <w:rFonts w:hint="eastAsia"/>
+        </w:rPr>
+        <w:t>文件</w:t>
+      </w:r>
+      <w:r>
+        <w:t>|</w:t>
+      </w:r>
+      <w:r>
+        <w:rPr>
+          <w:rFonts w:hint="eastAsia"/>
+        </w:rPr>
+        <w:t>id</w:t>
+      </w:r>
+      <w:r>
+        <w:t xml:space="preserve">| </w:t>
+      </w:r>
+      <w:r>
+        <w:rPr>
+          <w:rFonts w:hint="eastAsia"/>
+        </w:rPr>
+        <w:t>name</w:t>
+      </w:r>
+      <w:r>
+        <w:t xml:space="preserve">  </w:t>
+      </w:r>
+      <w:r>
+        <w:rPr>
+          <w:rFonts w:hint="eastAsia"/>
+        </w:rPr>
+        <w:t>停止服务</w:t>
+      </w:r>
+    </w:p>
+    <w:p>
+      <w:r>
+        <w:rPr>
+          <w:rFonts w:hint="eastAsia"/>
+        </w:rPr>
+        <w:t>p</w:t>
+      </w:r>
+      <w:r>
+        <w:t xml:space="preserve">m2 delete </w:t>
+      </w:r>
+      <w:r>
+        <w:rPr>
+          <w:rFonts w:hint="eastAsia"/>
+        </w:rPr>
+        <w:t>文件</w:t>
+      </w:r>
+      <w:r>
+        <w:t>|</w:t>
+      </w:r>
+      <w:r>
+        <w:rPr>
+          <w:rFonts w:hint="eastAsia"/>
+        </w:rPr>
+        <w:t>id</w:t>
+      </w:r>
+      <w:r>
+        <w:t xml:space="preserve">| </w:t>
+      </w:r>
+      <w:r>
+        <w:rPr>
+          <w:rFonts w:hint="eastAsia"/>
+        </w:rPr>
+        <w:t>name</w:t>
+      </w:r>
+      <w:r>
+        <w:t xml:space="preserve">  </w:t>
+      </w:r>
+      <w:r>
+        <w:rPr>
+          <w:rFonts w:hint="eastAsia"/>
+        </w:rPr>
+        <w:t>删除服务</w:t>
+      </w:r>
+    </w:p>
+    <w:p/>
+    <w:p>
+      <w:r>
+        <w:rPr>
+          <w:rFonts w:hint="eastAsia"/>
+        </w:rPr>
+        <w:t>p</w:t>
+      </w:r>
+      <w:r>
+        <w:t xml:space="preserve">m2 list </w:t>
+      </w:r>
+      <w:r>
+        <w:rPr>
+          <w:rFonts w:hint="eastAsia"/>
+        </w:rPr>
+        <w:t>查看当前的启动的服务</w:t>
+      </w:r>
+    </w:p>
+    <w:p/>
+    <w:p>
+      <w:pPr>
+        <w:rPr>
+          <w:b/>
+        </w:rPr>
+      </w:pPr>
+      <w:r>
+        <w:rPr>
+          <w:rFonts w:hint="eastAsia"/>
+          <w:b/>
+        </w:rPr>
+        <w:t>设置开机启动</w:t>
+      </w:r>
+    </w:p>
+    <w:p>
+      <w:r>
+        <w:rPr>
+          <w:rFonts w:hint="eastAsia"/>
+        </w:rPr>
+        <w:t>p</w:t>
+      </w:r>
+      <w:r>
+        <w:t xml:space="preserve">m2 </w:t>
+      </w:r>
+      <w:r>
+        <w:rPr>
+          <w:rFonts w:hint="eastAsia"/>
+        </w:rPr>
+        <w:t>startup</w:t>
+      </w:r>
+    </w:p>
+    <w:p>
+      <w:r>
+        <w:t>pm2 save</w:t>
       </w:r>
       <w:bookmarkStart w:id="0" w:name="_GoBack"/>
       <w:bookmarkEnd w:id="0"/>
-      <w:r>
-        <w:rPr>
-          <w:rFonts w:hint="eastAsia"/>
-          <w:b/>
-        </w:rPr>
-        <w:t>）</w:t>
-      </w:r>
-    </w:p>
-    <w:p>
-      <w:pPr>
-        <w:rPr>
-          <w:b/>
-        </w:rPr>
-      </w:pPr>
-    </w:p>
-    <w:p>
-      <w:pPr>
-        <w:rPr>
-          <w:rFonts w:hint="eastAsia"/>
-          <w:b/>
-        </w:rPr>
-      </w:pPr>
-      <w:r>
-        <w:rPr>
-          <w:b/>
-        </w:rPr>
-        <w:tab/>
-      </w:r>
-      <w:r>
-        <w:rPr>
-          <w:b/>
-        </w:rPr>
-        <w:t>/mongodb/bin/mongod -f /mongodb/bin/mongodb.conf</w:t>
-      </w:r>
+    </w:p>
+    <w:p>
+      <w:pPr>
+        <w:pStyle w:val="HTML"/>
+        <w:shd w:val="clear" w:color="auto" w:fill="F6F8FA"/>
+        <w:rPr>
+          <w:rFonts w:ascii="Consolas" w:hAnsi="Consolas" w:cs="Consolas"/>
+          <w:color w:val="24292E"/>
+          <w:sz w:val="20"/>
+          <w:szCs w:val="20"/>
+        </w:rPr>
+      </w:pPr>
+      <w:r>
+        <w:t>pm2</w:t>
+      </w:r>
+      <w:r>
+        <w:t xml:space="preserve"> </w:t>
+      </w:r>
+      <w:proofErr w:type="spellStart"/>
+      <w:r>
+        <w:rPr>
+          <w:rFonts w:ascii="Consolas" w:hAnsi="Consolas" w:cs="Consolas"/>
+          <w:color w:val="24292E"/>
+          <w:sz w:val="20"/>
+          <w:szCs w:val="20"/>
+        </w:rPr>
+        <w:t>unstartup</w:t>
+      </w:r>
+      <w:proofErr w:type="spellEnd"/>
+      <w:r>
+        <w:rPr>
+          <w:rFonts w:ascii="Consolas" w:hAnsi="Consolas" w:cs="Consolas"/>
+          <w:color w:val="24292E"/>
+          <w:sz w:val="20"/>
+          <w:szCs w:val="20"/>
+        </w:rPr>
+        <w:t xml:space="preserve"> </w:t>
+      </w:r>
+      <w:r>
+        <w:rPr>
+          <w:rFonts w:ascii="Consolas" w:hAnsi="Consolas" w:cs="Consolas" w:hint="eastAsia"/>
+          <w:color w:val="24292E"/>
+          <w:sz w:val="20"/>
+          <w:szCs w:val="20"/>
+        </w:rPr>
+        <w:t xml:space="preserve"> </w:t>
+      </w:r>
+      <w:r>
+        <w:rPr>
+          <w:rFonts w:ascii="Consolas" w:hAnsi="Consolas" w:cs="Consolas" w:hint="eastAsia"/>
+          <w:color w:val="24292E"/>
+          <w:sz w:val="20"/>
+          <w:szCs w:val="20"/>
+        </w:rPr>
+        <w:t>取消开机启动</w:t>
+      </w:r>
+    </w:p>
+    <w:p/>
+    <w:p/>
+    <w:p>
+      <w:pPr>
+        <w:widowControl/>
+        <w:shd w:val="clear" w:color="auto" w:fill="F6F8FA"/>
+        <w:tabs>
+          <w:tab w:val="left" w:pos="916"/>
+          <w:tab w:val="left" w:pos="1832"/>
+          <w:tab w:val="left" w:pos="2748"/>
+          <w:tab w:val="left" w:pos="3664"/>
+          <w:tab w:val="left" w:pos="4580"/>
+          <w:tab w:val="left" w:pos="5496"/>
+          <w:tab w:val="left" w:pos="6412"/>
+          <w:tab w:val="left" w:pos="7328"/>
+          <w:tab w:val="left" w:pos="8244"/>
+          <w:tab w:val="left" w:pos="9160"/>
+          <w:tab w:val="left" w:pos="10076"/>
+          <w:tab w:val="left" w:pos="10992"/>
+          <w:tab w:val="left" w:pos="11908"/>
+          <w:tab w:val="left" w:pos="12824"/>
+          <w:tab w:val="left" w:pos="13740"/>
+          <w:tab w:val="left" w:pos="14656"/>
+        </w:tabs>
+        <w:jc w:val="left"/>
+        <w:rPr>
+          <w:rFonts w:ascii="Consolas" w:eastAsia="宋体" w:hAnsi="Consolas" w:cs="Consolas"/>
+          <w:color w:val="24292E"/>
+          <w:kern w:val="0"/>
+          <w:sz w:val="20"/>
+          <w:szCs w:val="20"/>
+        </w:rPr>
+      </w:pPr>
+      <w:r>
+        <w:rPr>
+          <w:rFonts w:ascii="Consolas" w:eastAsia="宋体" w:hAnsi="Consolas" w:cs="Consolas"/>
+          <w:color w:val="24292E"/>
+          <w:kern w:val="0"/>
+          <w:sz w:val="20"/>
+          <w:szCs w:val="20"/>
+        </w:rPr>
+        <w:t>pm2 logs</w:t>
+      </w:r>
+      <w:r>
+        <w:rPr>
+          <w:rFonts w:ascii="Consolas" w:eastAsia="宋体" w:hAnsi="Consolas" w:cs="Consolas"/>
+          <w:color w:val="24292E"/>
+          <w:kern w:val="0"/>
+          <w:sz w:val="20"/>
+          <w:szCs w:val="20"/>
+        </w:rPr>
+        <w:t xml:space="preserve">  </w:t>
+      </w:r>
+      <w:r>
+        <w:rPr>
+          <w:rFonts w:ascii="Consolas" w:eastAsia="宋体" w:hAnsi="Consolas" w:cs="Consolas" w:hint="eastAsia"/>
+          <w:color w:val="24292E"/>
+          <w:kern w:val="0"/>
+          <w:sz w:val="20"/>
+          <w:szCs w:val="20"/>
+        </w:rPr>
+        <w:t>查看打印</w:t>
+      </w:r>
+    </w:p>
+    <w:p>
+      <w:pPr>
+        <w:widowControl/>
+        <w:shd w:val="clear" w:color="auto" w:fill="F6F8FA"/>
+        <w:tabs>
+          <w:tab w:val="left" w:pos="916"/>
+          <w:tab w:val="left" w:pos="1832"/>
+          <w:tab w:val="left" w:pos="2748"/>
+          <w:tab w:val="left" w:pos="3664"/>
+          <w:tab w:val="left" w:pos="4580"/>
+          <w:tab w:val="left" w:pos="5496"/>
+          <w:tab w:val="left" w:pos="6412"/>
+          <w:tab w:val="left" w:pos="7328"/>
+          <w:tab w:val="left" w:pos="8244"/>
+          <w:tab w:val="left" w:pos="9160"/>
+          <w:tab w:val="left" w:pos="10076"/>
+          <w:tab w:val="left" w:pos="10992"/>
+          <w:tab w:val="left" w:pos="11908"/>
+          <w:tab w:val="left" w:pos="12824"/>
+          <w:tab w:val="left" w:pos="13740"/>
+          <w:tab w:val="left" w:pos="14656"/>
+        </w:tabs>
+        <w:jc w:val="left"/>
+        <w:rPr>
+          <w:rFonts w:ascii="Consolas" w:eastAsia="宋体" w:hAnsi="Consolas" w:cs="Consolas"/>
+          <w:color w:val="24292E"/>
+          <w:kern w:val="0"/>
+          <w:sz w:val="20"/>
+          <w:szCs w:val="20"/>
+        </w:rPr>
+      </w:pPr>
+    </w:p>
+    <w:p>
+      <w:pPr>
+        <w:widowControl/>
+        <w:shd w:val="clear" w:color="auto" w:fill="F6F8FA"/>
+        <w:tabs>
+          <w:tab w:val="left" w:pos="916"/>
+          <w:tab w:val="left" w:pos="1832"/>
+          <w:tab w:val="left" w:pos="2748"/>
+          <w:tab w:val="left" w:pos="3664"/>
+          <w:tab w:val="left" w:pos="4580"/>
+          <w:tab w:val="left" w:pos="5496"/>
+          <w:tab w:val="left" w:pos="6412"/>
+          <w:tab w:val="left" w:pos="7328"/>
+          <w:tab w:val="left" w:pos="8244"/>
+          <w:tab w:val="left" w:pos="9160"/>
+          <w:tab w:val="left" w:pos="10076"/>
+          <w:tab w:val="left" w:pos="10992"/>
+          <w:tab w:val="left" w:pos="11908"/>
+          <w:tab w:val="left" w:pos="12824"/>
+          <w:tab w:val="left" w:pos="13740"/>
+          <w:tab w:val="left" w:pos="14656"/>
+        </w:tabs>
+        <w:jc w:val="left"/>
+        <w:rPr>
+          <w:rFonts w:ascii="Consolas" w:eastAsia="宋体" w:hAnsi="Consolas" w:cs="Consolas" w:hint="eastAsia"/>
+          <w:color w:val="24292E"/>
+          <w:kern w:val="0"/>
+          <w:sz w:val="20"/>
+          <w:szCs w:val="20"/>
+        </w:rPr>
+      </w:pPr>
+    </w:p>
+    <w:p>
+      <w:pPr>
+        <w:rPr>
+          <w:rFonts w:hint="eastAsia"/>
+        </w:rPr>
+      </w:pPr>
+    </w:p>
+    <w:p>
+      <w:pPr>
+        <w:rPr>
+          <w:rFonts w:hint="eastAsia"/>
+        </w:rPr>
+      </w:pPr>
     </w:p>
     <w:sectPr>
       <w:pgSz w:w="11900" w:h="16840"/>
@@ -1767,6 +2486,55 @@
       <w:u w:val="single"/>
     </w:rPr>
   </w:style>
+  <w:style w:type="paragraph" w:styleId="HTML">
+    <w:name w:val="HTML Preformatted"/>
+    <w:basedOn w:val="a"/>
+    <w:link w:val="HTML0"/>
+    <w:uiPriority w:val="99"/>
+    <w:semiHidden/>
+    <w:unhideWhenUsed/>
+    <w:rsid w:val="00477050"/>
+    <w:pPr>
+      <w:widowControl/>
+      <w:tabs>
+        <w:tab w:val="left" w:pos="916"/>
+        <w:tab w:val="left" w:pos="1832"/>
+        <w:tab w:val="left" w:pos="2748"/>
+        <w:tab w:val="left" w:pos="3664"/>
+        <w:tab w:val="left" w:pos="4580"/>
+        <w:tab w:val="left" w:pos="5496"/>
+        <w:tab w:val="left" w:pos="6412"/>
+        <w:tab w:val="left" w:pos="7328"/>
+        <w:tab w:val="left" w:pos="8244"/>
+        <w:tab w:val="left" w:pos="9160"/>
+        <w:tab w:val="left" w:pos="10076"/>
+        <w:tab w:val="left" w:pos="10992"/>
+        <w:tab w:val="left" w:pos="11908"/>
+        <w:tab w:val="left" w:pos="12824"/>
+        <w:tab w:val="left" w:pos="13740"/>
+        <w:tab w:val="left" w:pos="14656"/>
+      </w:tabs>
+      <w:jc w:val="left"/>
+    </w:pPr>
+    <w:rPr>
+      <w:rFonts w:ascii="宋体" w:eastAsia="宋体" w:hAnsi="宋体" w:cs="宋体"/>
+      <w:kern w:val="0"/>
+      <w:sz w:val="24"/>
+    </w:rPr>
+  </w:style>
+  <w:style w:type="character" w:customStyle="1" w:styleId="HTML0">
+    <w:name w:val="HTML 预设格式 字符"/>
+    <w:basedOn w:val="a0"/>
+    <w:link w:val="HTML"/>
+    <w:uiPriority w:val="99"/>
+    <w:semiHidden/>
+    <w:rsid w:val="00477050"/>
+    <w:rPr>
+      <w:rFonts w:ascii="宋体" w:eastAsia="宋体" w:hAnsi="宋体" w:cs="宋体"/>
+      <w:kern w:val="0"/>
+      <w:sz w:val="24"/>
+    </w:rPr>
+  </w:style>
 </w:styles>
 </file>
 
